--- a/docx_pages/261_Pesquisando e filtrando recursos.docx
+++ b/docx_pages/261_Pesquisando e filtrando recursos.docx
@@ -2,8 +2,8 @@
 <file path=word/document.xml><?xml version="1.0" encoding="utf-8"?>
 <w:document xmlns:w="http://schemas.openxmlformats.org/wordprocessingml/2006/main" xmlns:m="http://schemas.openxmlformats.org/officeDocument/2006/math" xmlns:r="http://schemas.openxmlformats.org/officeDocument/2006/relationships" xmlns:o="urn:schemas-microsoft-com:office:office" xmlns:v="urn:schemas-microsoft-com:vml" xmlns:w10="urn:schemas-microsoft-com:office:word" xmlns:a="http://schemas.openxmlformats.org/drawingml/2006/main" xmlns:pic="http://schemas.openxmlformats.org/drawingml/2006/picture" xmlns:wp="http://schemas.openxmlformats.org/drawingml/2006/wordprocessingDrawing">
   <w:body>
-    <w:bookmarkStart w:id="28" w:name="mc-main-content"/>
-    <w:bookmarkStart w:id="27" w:name="pesquisando-e-filtrando-recursos-1"/>
+    <w:bookmarkStart w:id="42" w:name="mc-main-content"/>
+    <w:bookmarkStart w:id="41" w:name="pesquisando-e-filtrando-recursos-1"/>
     <w:p>
       <w:pPr>
         <w:pStyle w:val="Heading1"/>
@@ -72,7 +72,7 @@
         <w:t xml:space="preserve">Você pode pesquisar e filtrar relatórios e recursos no painel esquerdo de um painel de controle.</w:t>
       </w:r>
     </w:p>
-    <w:bookmarkStart w:id="22" w:name="executar-pesquisas"/>
+    <w:bookmarkStart w:id="28" w:name="executar-pesquisas"/>
     <w:p>
       <w:pPr>
         <w:pStyle w:val="Heading2"/>
@@ -125,7 +125,46 @@
         <w:t xml:space="preserve"> </w:t>
       </w:r>
       <w:r>
-        <w:t xml:space="preserve">Search</w:t>
+        <w:drawing>
+          <wp:inline>
+            <wp:extent cx="202130" cy="192505"/>
+            <wp:effectExtent b="0" l="0" r="0" t="0"/>
+            <wp:docPr descr="Search" title="" id="23" name="Picture"/>
+            <a:graphic>
+              <a:graphicData uri="http://schemas.openxmlformats.org/drawingml/2006/picture">
+                <pic:pic>
+                  <pic:nvPicPr>
+                    <pic:cNvPr descr="C:/Users/samue/WebScrapper/HelpArcher-to-pdf/images/3d28d8bb58c5c2c81983d5502acc4493.png" id="24" name="Picture"/>
+                    <pic:cNvPicPr>
+                      <a:picLocks noChangeArrowheads="1" noChangeAspect="1"/>
+                    </pic:cNvPicPr>
+                  </pic:nvPicPr>
+                  <pic:blipFill>
+                    <a:blip r:embed="rId22"/>
+                    <a:stretch>
+                      <a:fillRect/>
+                    </a:stretch>
+                  </pic:blipFill>
+                  <pic:spPr bwMode="auto">
+                    <a:xfrm>
+                      <a:off x="0" y="0"/>
+                      <a:ext cx="202130" cy="192505"/>
+                    </a:xfrm>
+                    <a:prstGeom prst="rect">
+                      <a:avLst/>
+                    </a:prstGeom>
+                    <a:noFill/>
+                    <a:ln w="9525">
+                      <a:noFill/>
+                      <a:headEnd/>
+                      <a:tailEnd/>
+                    </a:ln>
+                  </pic:spPr>
+                </pic:pic>
+              </a:graphicData>
+            </a:graphic>
+          </wp:inline>
+        </w:drawing>
       </w:r>
       <w:r>
         <w:t xml:space="preserve">.</w:t>
@@ -142,14 +181,53 @@
         <w:t xml:space="preserve"> </w:t>
       </w:r>
       <w:r>
-        <w:t xml:space="preserve">Limpar</w:t>
+        <w:drawing>
+          <wp:inline>
+            <wp:extent cx="222836" cy="222836"/>
+            <wp:effectExtent b="0" l="0" r="0" t="0"/>
+            <wp:docPr descr="Limpar" title="Limpar" id="26" name="Picture"/>
+            <a:graphic>
+              <a:graphicData uri="http://schemas.openxmlformats.org/drawingml/2006/picture">
+                <pic:pic>
+                  <pic:nvPicPr>
+                    <pic:cNvPr descr="C:/Users/samue/WebScrapper/HelpArcher-to-pdf/images/1e705ee37d7f36a198b6b26553c61a4b.png" id="27" name="Picture"/>
+                    <pic:cNvPicPr>
+                      <a:picLocks noChangeArrowheads="1" noChangeAspect="1"/>
+                    </pic:cNvPicPr>
+                  </pic:nvPicPr>
+                  <pic:blipFill>
+                    <a:blip r:embed="rId25"/>
+                    <a:stretch>
+                      <a:fillRect/>
+                    </a:stretch>
+                  </pic:blipFill>
+                  <pic:spPr bwMode="auto">
+                    <a:xfrm>
+                      <a:off x="0" y="0"/>
+                      <a:ext cx="222836" cy="222836"/>
+                    </a:xfrm>
+                    <a:prstGeom prst="rect">
+                      <a:avLst/>
+                    </a:prstGeom>
+                    <a:noFill/>
+                    <a:ln w="9525">
+                      <a:noFill/>
+                      <a:headEnd/>
+                      <a:tailEnd/>
+                    </a:ln>
+                  </pic:spPr>
+                </pic:pic>
+              </a:graphicData>
+            </a:graphic>
+          </wp:inline>
+        </w:drawing>
       </w:r>
       <w:r>
         <w:t xml:space="preserve">na barra de pesquisa.</w:t>
       </w:r>
     </w:p>
-    <w:bookmarkEnd w:id="22"/>
-    <w:bookmarkStart w:id="26" w:name="filtrar-relatórios"/>
+    <w:bookmarkEnd w:id="28"/>
+    <w:bookmarkStart w:id="40" w:name="filtrar-relatórios"/>
     <w:p>
       <w:pPr>
         <w:pStyle w:val="Heading2"/>
@@ -180,7 +258,46 @@
         <w:t xml:space="preserve"> </w:t>
       </w:r>
       <w:r>
-        <w:t xml:space="preserve">Filtro</w:t>
+        <w:drawing>
+          <wp:inline>
+            <wp:extent cx="185437" cy="179043"/>
+            <wp:effectExtent b="0" l="0" r="0" t="0"/>
+            <wp:docPr descr="Filtro" title="Filtro" id="30" name="Picture"/>
+            <a:graphic>
+              <a:graphicData uri="http://schemas.openxmlformats.org/drawingml/2006/picture">
+                <pic:pic>
+                  <pic:nvPicPr>
+                    <pic:cNvPr descr="C:/Users/samue/WebScrapper/HelpArcher-to-pdf/images/6a4a9ce9ad5864940a365dc1e4eabfa7.png" id="31" name="Picture"/>
+                    <pic:cNvPicPr>
+                      <a:picLocks noChangeArrowheads="1" noChangeAspect="1"/>
+                    </pic:cNvPicPr>
+                  </pic:nvPicPr>
+                  <pic:blipFill>
+                    <a:blip r:embed="rId29"/>
+                    <a:stretch>
+                      <a:fillRect/>
+                    </a:stretch>
+                  </pic:blipFill>
+                  <pic:spPr bwMode="auto">
+                    <a:xfrm>
+                      <a:off x="0" y="0"/>
+                      <a:ext cx="185437" cy="179043"/>
+                    </a:xfrm>
+                    <a:prstGeom prst="rect">
+                      <a:avLst/>
+                    </a:prstGeom>
+                    <a:noFill/>
+                    <a:ln w="9525">
+                      <a:noFill/>
+                      <a:headEnd/>
+                      <a:tailEnd/>
+                    </a:ln>
+                  </pic:spPr>
+                </pic:pic>
+              </a:graphicData>
+            </a:graphic>
+          </wp:inline>
+        </w:drawing>
       </w:r>
       <w:r>
         <w:t xml:space="preserve">para visualizar os filtros.</w:t>
@@ -210,7 +327,7 @@
       <w:r>
         <w:t xml:space="preserve"> </w:t>
       </w:r>
-      <w:hyperlink r:id="rId23">
+      <w:hyperlink r:id="rId32">
         <w:r>
           <w:rPr>
             <w:rStyle w:val="Hyperlink"/>
@@ -224,7 +341,7 @@
       <w:r>
         <w:t xml:space="preserve"> </w:t>
       </w:r>
-      <w:hyperlink r:id="rId24">
+      <w:hyperlink r:id="rId33">
         <w:r>
           <w:rPr>
             <w:rStyle w:val="Hyperlink"/>
@@ -238,7 +355,7 @@
       <w:r>
         <w:t xml:space="preserve"> </w:t>
       </w:r>
-      <w:hyperlink r:id="rId25">
+      <w:hyperlink r:id="rId34">
         <w:r>
           <w:rPr>
             <w:rStyle w:val="Hyperlink"/>
@@ -253,7 +370,46 @@
         <w:t xml:space="preserve"> </w:t>
       </w:r>
       <w:r>
-        <w:t xml:space="preserve">Menu suspenso</w:t>
+        <w:drawing>
+          <wp:inline>
+            <wp:extent cx="211755" cy="192505"/>
+            <wp:effectExtent b="0" l="0" r="0" t="0"/>
+            <wp:docPr descr="Menu suspenso" title="Menu suspenso" id="36" name="Picture"/>
+            <a:graphic>
+              <a:graphicData uri="http://schemas.openxmlformats.org/drawingml/2006/picture">
+                <pic:pic>
+                  <pic:nvPicPr>
+                    <pic:cNvPr descr="C:/Users/samue/WebScrapper/HelpArcher-to-pdf/images/92f6b3be6d886e6aaa6a9b4e55b9f573.png" id="37" name="Picture"/>
+                    <pic:cNvPicPr>
+                      <a:picLocks noChangeArrowheads="1" noChangeAspect="1"/>
+                    </pic:cNvPicPr>
+                  </pic:nvPicPr>
+                  <pic:blipFill>
+                    <a:blip r:embed="rId35"/>
+                    <a:stretch>
+                      <a:fillRect/>
+                    </a:stretch>
+                  </pic:blipFill>
+                  <pic:spPr bwMode="auto">
+                    <a:xfrm>
+                      <a:off x="0" y="0"/>
+                      <a:ext cx="211755" cy="192505"/>
+                    </a:xfrm>
+                    <a:prstGeom prst="rect">
+                      <a:avLst/>
+                    </a:prstGeom>
+                    <a:noFill/>
+                    <a:ln w="9525">
+                      <a:noFill/>
+                      <a:headEnd/>
+                      <a:tailEnd/>
+                    </a:ln>
+                  </pic:spPr>
+                </pic:pic>
+              </a:graphicData>
+            </a:graphic>
+          </wp:inline>
+        </w:drawing>
       </w:r>
       <w:r>
         <w:t xml:space="preserve"> </w:t>
@@ -284,7 +440,46 @@
         <w:t xml:space="preserve"> </w:t>
       </w:r>
       <w:r>
-        <w:t xml:space="preserve">Filtro</w:t>
+        <w:drawing>
+          <wp:inline>
+            <wp:extent cx="185437" cy="179043"/>
+            <wp:effectExtent b="0" l="0" r="0" t="0"/>
+            <wp:docPr descr="Filtro" title="Filtro" id="38" name="Picture"/>
+            <a:graphic>
+              <a:graphicData uri="http://schemas.openxmlformats.org/drawingml/2006/picture">
+                <pic:pic>
+                  <pic:nvPicPr>
+                    <pic:cNvPr descr="C:/Users/samue/WebScrapper/HelpArcher-to-pdf/images/6a4a9ce9ad5864940a365dc1e4eabfa7.png" id="39" name="Picture"/>
+                    <pic:cNvPicPr>
+                      <a:picLocks noChangeArrowheads="1" noChangeAspect="1"/>
+                    </pic:cNvPicPr>
+                  </pic:nvPicPr>
+                  <pic:blipFill>
+                    <a:blip r:embed="rId29"/>
+                    <a:stretch>
+                      <a:fillRect/>
+                    </a:stretch>
+                  </pic:blipFill>
+                  <pic:spPr bwMode="auto">
+                    <a:xfrm>
+                      <a:off x="0" y="0"/>
+                      <a:ext cx="185437" cy="179043"/>
+                    </a:xfrm>
+                    <a:prstGeom prst="rect">
+                      <a:avLst/>
+                    </a:prstGeom>
+                    <a:noFill/>
+                    <a:ln w="9525">
+                      <a:noFill/>
+                      <a:headEnd/>
+                      <a:tailEnd/>
+                    </a:ln>
+                  </pic:spPr>
+                </pic:pic>
+              </a:graphicData>
+            </a:graphic>
+          </wp:inline>
+        </w:drawing>
       </w:r>
       <w:r>
         <w:t xml:space="preserve"> </w:t>
@@ -293,9 +488,9 @@
         <w:t xml:space="preserve">e clique em Limpar.</w:t>
       </w:r>
     </w:p>
-    <w:bookmarkEnd w:id="26"/>
-    <w:bookmarkEnd w:id="27"/>
-    <w:bookmarkEnd w:id="28"/>
+    <w:bookmarkEnd w:id="40"/>
+    <w:bookmarkEnd w:id="41"/>
+    <w:bookmarkEnd w:id="42"/>
     <w:sectPr>
       <w:footnotePr>
         <w:numRestart w:val="eachSect"/>
